--- a/Intro to blogging.docx
+++ b/Intro to blogging.docx
@@ -49,6 +49,8 @@
       <w:pPr>
         <w:ind w:firstLine="720"/>
       </w:pPr>
+      <w:bookmarkStart w:id="0" w:name="_GoBack"/>
+      <w:bookmarkEnd w:id="0"/>
       <w:r>
         <w:rPr>
           <w:noProof/>
@@ -143,160 +145,20 @@
       </w:pPr>
     </w:p>
     <w:p>
-      <w:pPr>
-        <w:ind w:firstLine="720"/>
-      </w:pPr>
-      <w:r>
-        <w:t>Now w</w:t>
-      </w:r>
-      <w:r>
-        <w:t>e</w:t>
-      </w:r>
-      <w:r>
-        <w:t xml:space="preserve"> take one</w:t>
-      </w:r>
-      <w:r>
-        <w:t xml:space="preserve"> </w:t>
-      </w:r>
-      <w:r>
-        <w:t>step up to more get the big picture before going back down</w:t>
-      </w:r>
-      <w:r>
-        <w:t xml:space="preserve"> what is a table?   A table is a series of pages 8kb in size that contain your data.</w:t>
-      </w:r>
-      <w:r>
-        <w:t xml:space="preserve">  So from the table it’s broken into smaller pieces which are pages.</w:t>
-      </w:r>
-      <w:r>
-        <w:t xml:space="preserve">  Now that we are at the page level we can look a</w:t>
-      </w:r>
-      <w:r>
-        <w:t xml:space="preserve">t what is happening down here.  How does a page function?  They are created based on the underlying datatypes. </w:t>
-      </w:r>
-      <w:r>
-        <w:t>(3)</w:t>
-      </w:r>
-      <w:r>
-        <w:t xml:space="preserve"> </w:t>
-      </w:r>
-      <w:r>
-        <w:t xml:space="preserve">Microsoft has given us </w:t>
-      </w:r>
-    </w:p>
-    <w:p>
-      <w:pPr>
-        <w:pStyle w:val="ListParagraph"/>
-        <w:numPr>
-          <w:ilvl w:val="0"/>
-          <w:numId w:val="3"/>
-        </w:numPr>
-      </w:pPr>
-      <w:r>
-        <w:t xml:space="preserve">Data:  Data rows with all data, except text, </w:t>
-      </w:r>
-      <w:proofErr w:type="spellStart"/>
-      <w:r>
-        <w:t>ntext</w:t>
-      </w:r>
-      <w:proofErr w:type="spellEnd"/>
-      <w:r>
-        <w:t xml:space="preserve">, image, </w:t>
-      </w:r>
-      <w:proofErr w:type="spellStart"/>
-      <w:r>
-        <w:t>nvarchar</w:t>
-      </w:r>
-      <w:proofErr w:type="spellEnd"/>
-      <w:r>
-        <w:t xml:space="preserve">(max), varchar(max), </w:t>
-      </w:r>
-      <w:proofErr w:type="spellStart"/>
-      <w:r>
-        <w:t>varbinary</w:t>
-      </w:r>
-      <w:proofErr w:type="spellEnd"/>
-      <w:r>
-        <w:t>(max), and xml data, when text in row is set to ON.</w:t>
-      </w:r>
-    </w:p>
-    <w:p>
-      <w:pPr>
-        <w:pStyle w:val="ListParagraph"/>
-        <w:numPr>
-          <w:ilvl w:val="0"/>
-          <w:numId w:val="3"/>
-        </w:numPr>
-      </w:pPr>
-      <w:r>
-        <w:t>Index:  Index entries.</w:t>
-      </w:r>
-    </w:p>
-    <w:p>
-      <w:pPr>
-        <w:pStyle w:val="ListParagraph"/>
-        <w:numPr>
-          <w:ilvl w:val="0"/>
-          <w:numId w:val="3"/>
-        </w:numPr>
-      </w:pPr>
-      <w:r>
-        <w:t xml:space="preserve">Text/Image:  Large object data types: text, </w:t>
-      </w:r>
-      <w:proofErr w:type="spellStart"/>
-      <w:r>
-        <w:t>ntext</w:t>
-      </w:r>
-      <w:proofErr w:type="spellEnd"/>
-      <w:r>
-        <w:t xml:space="preserve">, image, </w:t>
-      </w:r>
-      <w:proofErr w:type="spellStart"/>
-      <w:r>
-        <w:t>nvarchar</w:t>
-      </w:r>
-      <w:proofErr w:type="spellEnd"/>
-      <w:r>
-        <w:t xml:space="preserve">(max), varchar(max), </w:t>
-      </w:r>
-      <w:proofErr w:type="spellStart"/>
-      <w:r>
-        <w:t>varbinary</w:t>
-      </w:r>
-      <w:proofErr w:type="spellEnd"/>
-      <w:r>
-        <w:t xml:space="preserve">(max), and xml data.    Also Variable length columns when the data row exceeds 8 KB: varchar, </w:t>
-      </w:r>
-      <w:proofErr w:type="spellStart"/>
-      <w:r>
-        <w:t>nvarchar</w:t>
-      </w:r>
-      <w:proofErr w:type="spellEnd"/>
-      <w:r>
-        <w:t xml:space="preserve">, </w:t>
-      </w:r>
-      <w:proofErr w:type="spellStart"/>
-      <w:r>
-        <w:t>varbinary</w:t>
-      </w:r>
-      <w:proofErr w:type="spellEnd"/>
-      <w:r>
-        <w:t xml:space="preserve">, and </w:t>
-      </w:r>
-      <w:proofErr w:type="spellStart"/>
-      <w:r>
-        <w:t>sql_variant</w:t>
-      </w:r>
-      <w:proofErr w:type="spellEnd"/>
-    </w:p>
-    <w:p>
-      <w:r>
-        <w:t>We’ll come back to these at a later date as they play a role in how pages are created and how data is stored and retrieved.  For now, know that they determine how things are setup and choosing the appropriate type is important.  Choosing varchar(max) for every column is generally not the proper choice.</w:t>
-      </w:r>
-    </w:p>
-    <w:p>
       <w:r>
         <w:tab/>
-        <w:t>To go back to the book example if we inserted the book into a SQL database we could have a heap table with a column for page number, a column for chapter name and a column for the text on each page.  This would leave us with a data page for the integer page numbers, likely leaving the chapter names on the same page and a page for text as that would likely be a text or other large object field.  Depending on size there may be more pages but distinctly there would be at least two.  Although in a table, the data being stored as a heap would make for a confusing book potentially coming out different each time.  That wouldn’t be acceptable to we need order.</w:t>
+      </w:r>
+      <w:r>
+        <w:t>Further using</w:t>
+      </w:r>
+      <w:r>
+        <w:t xml:space="preserve"> the book example</w:t>
+      </w:r>
+      <w:r>
+        <w:t>,</w:t>
+      </w:r>
+      <w:r>
+        <w:t xml:space="preserve"> if we inserted the book into a SQL database we could have a heap table with a column for page number, a column for chapter name and a column for the text on each page.  This would leave us with a data page for the integer page numbers, likely leaving the chapter names on the same page and a page for text as that would likely be a text or other large object field.  Depending on size there may be more pages but distinctly there would be at least two.  Although in a table, the data being stored as a heap would make for a confusing book potentially coming out different each time.  That wouldn’t be acceptable to we need order.</w:t>
       </w:r>
     </w:p>
     <w:p>
@@ -355,7 +217,6 @@
         <w:rPr>
           <w:noProof/>
         </w:rPr>
-        <w:lastRenderedPageBreak/>
         <w:drawing>
           <wp:inline distT="0" distB="0" distL="0" distR="0">
             <wp:extent cx="3543300" cy="2657475"/>
@@ -408,7 +269,19 @@
     </w:p>
     <w:p>
       <w:r>
-        <w:t>Somewhat distinct although not unique.  No particular order.  The values would be orange, purple, green and yellow.  The query optimizer might not find a use for that index and instead opt for a table scan but if it was useful it could speed things up.  In the book example</w:t>
+        <w:t>Somewhat distinct although not unique.  No particular order.</w:t>
+      </w:r>
+      <w:r>
+        <w:t xml:space="preserve">  The table is still a heap since it has to clustered index.</w:t>
+      </w:r>
+      <w:r>
+        <w:t xml:space="preserve">  The values would be orange, purple, green</w:t>
+      </w:r>
+      <w:r>
+        <w:t>, red</w:t>
+      </w:r>
+      <w:r>
+        <w:t xml:space="preserve"> and yellow.  The query optimizer might not find a use for that index and instead opt for a table scan but if it was useful it could speed things up.  In the book example</w:t>
       </w:r>
     </w:p>
     <w:p>
@@ -482,7 +355,13 @@
         <w:ind w:firstLine="720"/>
       </w:pPr>
       <w:r>
-        <w:t xml:space="preserve">To go back to the book example if I was designing a database like a book the clustered index would be page numbers as they are unique and need to be ordered specifically.  The chapters would be a </w:t>
+        <w:t>To go back to the book example if I was designing a database like a book the clustered index would be page numbers as they are unique</w:t>
+      </w:r>
+      <w:r>
+        <w:t xml:space="preserve"> (although not required to be unique)</w:t>
+      </w:r>
+      <w:r>
+        <w:t xml:space="preserve"> and need to be ordered specifically.  The chapters would be a </w:t>
       </w:r>
       <w:proofErr w:type="spellStart"/>
       <w:r>
@@ -569,7 +448,6 @@
         </w:numPr>
       </w:pPr>
       <w:r>
-        <w:lastRenderedPageBreak/>
         <w:t>Yellow is page one</w:t>
       </w:r>
     </w:p>
@@ -623,14 +501,18 @@
     </w:p>
     <w:p>
       <w:r>
-        <w:t xml:space="preserve">They are unique, appropriately ordered and can be retrieved without an order by as they are kept in the preferred order on the disk.  We retrieve the book in page order as we would normally expect to read it.  If we wanted a </w:t>
+        <w:t xml:space="preserve">They are unique, appropriately ordered </w:t>
+      </w:r>
+      <w:r>
+        <w:t>but still require an order by statement to assure order</w:t>
+      </w:r>
+      <w:r>
+        <w:t xml:space="preserve">.  We retrieve the book in page order as we would normally expect to read it.  If we wanted a </w:t>
       </w:r>
       <w:proofErr w:type="gramStart"/>
       <w:r>
         <w:t>section</w:t>
       </w:r>
-      <w:bookmarkStart w:id="0" w:name="_GoBack"/>
-      <w:bookmarkEnd w:id="0"/>
       <w:proofErr w:type="gramEnd"/>
       <w:r>
         <w:t xml:space="preserve"> we would have the ability to pull the chapter out using the </w:t>
@@ -654,29 +536,14 @@
       </w:r>
       <w:proofErr w:type="spellEnd"/>
       <w:r>
-        <w:t xml:space="preserve"> index and then added a clustered index to order the table on the disk for ease of retrieval.  </w:t>
-      </w:r>
-    </w:p>
-    <w:p/>
-    <w:p>
-      <w:pPr>
-        <w:ind w:firstLine="720"/>
-      </w:pPr>
-    </w:p>
-    <w:p>
-      <w:pPr>
-        <w:ind w:firstLine="720"/>
-      </w:pPr>
-    </w:p>
-    <w:p>
-      <w:pPr>
-        <w:ind w:firstLine="720"/>
-      </w:pPr>
-    </w:p>
-    <w:p>
-      <w:pPr>
-        <w:ind w:firstLine="720"/>
-      </w:pPr>
+        <w:t xml:space="preserve"> index and then </w:t>
+      </w:r>
+      <w:r>
+        <w:t>changed from a heap table into a clustered table by adding</w:t>
+      </w:r>
+      <w:r>
+        <w:t xml:space="preserve"> clustered index to order the table on the disk for ease of retrieval.  </w:t>
+      </w:r>
     </w:p>
     <w:p>
       <w:pPr>
@@ -815,51 +682,6 @@
     <w:p>
       <w:pPr>
         <w:pStyle w:val="ListParagraph"/>
-        <w:numPr>
-          <w:ilvl w:val="0"/>
-          <w:numId w:val="1"/>
-        </w:numPr>
-        <w:spacing w:after="0" w:line="240" w:lineRule="auto"/>
-        <w:rPr>
-          <w:rFonts w:ascii="Times New Roman" w:eastAsia="Times New Roman" w:hAnsi="Times New Roman" w:cs="Times New Roman"/>
-          <w:sz w:val="24"/>
-          <w:szCs w:val="24"/>
-        </w:rPr>
-      </w:pPr>
-      <w:r>
-        <w:rPr>
-          <w:rFonts w:ascii="Times New Roman" w:eastAsia="Times New Roman" w:hAnsi="Times New Roman" w:cs="Times New Roman"/>
-          <w:sz w:val="24"/>
-          <w:szCs w:val="24"/>
-        </w:rPr>
-        <w:t>Microsoft. (</w:t>
-      </w:r>
-      <w:proofErr w:type="spellStart"/>
-      <w:r>
-        <w:rPr>
-          <w:rFonts w:ascii="Times New Roman" w:eastAsia="Times New Roman" w:hAnsi="Times New Roman" w:cs="Times New Roman"/>
-          <w:sz w:val="24"/>
-          <w:szCs w:val="24"/>
-        </w:rPr>
-        <w:t>n.d.</w:t>
-      </w:r>
-      <w:proofErr w:type="spellEnd"/>
-      <w:r>
-        <w:rPr>
-          <w:rFonts w:ascii="Times New Roman" w:eastAsia="Times New Roman" w:hAnsi="Times New Roman" w:cs="Times New Roman"/>
-          <w:sz w:val="24"/>
-          <w:szCs w:val="24"/>
-        </w:rPr>
-        <w:t xml:space="preserve">). Understanding Pages and Extents. Retrieved February 13, 2016, from https://technet.microsoft.com/en-us/library/ms190969(v=sql.105).aspx </w:t>
-      </w:r>
-    </w:p>
-    <w:p>
-      <w:pPr>
-        <w:pStyle w:val="ListParagraph"/>
-        <w:numPr>
-          <w:ilvl w:val="0"/>
-          <w:numId w:val="1"/>
-        </w:numPr>
         <w:spacing w:after="0" w:line="240" w:lineRule="auto"/>
         <w:rPr>
           <w:rFonts w:ascii="Times New Roman" w:eastAsia="Times New Roman" w:hAnsi="Times New Roman" w:cs="Times New Roman"/>
